--- a/praticas/aula-1/pratica-1-quarto.docx
+++ b/praticas/aula-1/pratica-1-quarto.docx
@@ -163,7 +163,7 @@
               <a:graphicData uri="http://schemas.openxmlformats.org/drawingml/2006/picture">
                 <pic:pic>
                   <pic:nvPicPr>
-                    <pic:cNvPr descr="https://app.anm.gov.br/SIGBM/Content/images/anm315x66azul_r.png" id="24" name="Picture"/>
+                    <pic:cNvPr descr="img/anm315x66azul_r.png" id="24" name="Picture"/>
                     <pic:cNvPicPr>
                       <a:picLocks noChangeArrowheads="1" noChangeAspect="1"/>
                     </pic:cNvPicPr>
